--- a/SE2020-G02-组会记录/SE2020-G02-组会纪要1206.docx
+++ b/SE2020-G02-组会记录/SE2020-G02-组会纪要1206.docx
@@ -616,12 +616,21 @@
               </w:numPr>
               <w:spacing w:line="480" w:lineRule="auto"/>
             </w:pPr>
+          </w:p>
+          <w:p>
+            <w:pPr>
+              <w:numPr>
+                <w:ilvl w:val="0"/>
+                <w:numId w:val="0"/>
+              </w:numPr>
+              <w:spacing w:line="480" w:lineRule="auto"/>
+            </w:pPr>
             <w:r>
               <w:drawing>
                 <wp:inline distT="0" distB="0" distL="114300" distR="114300">
-                  <wp:extent cx="6101715" cy="5883275"/>
-                  <wp:effectExtent l="0" t="0" r="9525" b="14605"/>
-                  <wp:docPr id="4" name="图片 2"/>
+                  <wp:extent cx="6101715" cy="5911215"/>
+                  <wp:effectExtent l="0" t="0" r="9525" b="1905"/>
+                  <wp:docPr id="1" name="图片 1"/>
                   <wp:cNvGraphicFramePr>
                     <a:graphicFrameLocks xmlns:a="http://schemas.openxmlformats.org/drawingml/2006/main" noChangeAspect="1"/>
                   </wp:cNvGraphicFramePr>
@@ -629,14 +638,13 @@
                     <a:graphicData uri="http://schemas.openxmlformats.org/drawingml/2006/picture">
                       <pic:pic xmlns:pic="http://schemas.openxmlformats.org/drawingml/2006/picture">
                         <pic:nvPicPr>
-                          <pic:cNvPr id="4" name="图片 2"/>
+                          <pic:cNvPr id="1" name="图片 1"/>
                           <pic:cNvPicPr>
                             <a:picLocks noChangeAspect="1"/>
                           </pic:cNvPicPr>
                         </pic:nvPicPr>
                         <pic:blipFill>
                           <a:blip r:embed="rId5"/>
-                          <a:srcRect b="898"/>
                           <a:stretch>
                             <a:fillRect/>
                           </a:stretch>
@@ -644,7 +652,7 @@
                         <pic:spPr>
                           <a:xfrm>
                             <a:off x="0" y="0"/>
-                            <a:ext cx="6101715" cy="5883275"/>
+                            <a:ext cx="6101715" cy="5911215"/>
                           </a:xfrm>
                           <a:prstGeom prst="rect">
                             <a:avLst/>
@@ -676,9 +684,9 @@
             <w:r>
               <w:drawing>
                 <wp:inline distT="0" distB="0" distL="114300" distR="114300">
-                  <wp:extent cx="6101715" cy="2113280"/>
-                  <wp:effectExtent l="0" t="0" r="9525" b="5080"/>
-                  <wp:docPr id="5" name="图片 3"/>
+                  <wp:extent cx="6101715" cy="2142490"/>
+                  <wp:effectExtent l="0" t="0" r="9525" b="6350"/>
+                  <wp:docPr id="2" name="图片 2"/>
                   <wp:cNvGraphicFramePr>
                     <a:graphicFrameLocks xmlns:a="http://schemas.openxmlformats.org/drawingml/2006/main" noChangeAspect="1"/>
                   </wp:cNvGraphicFramePr>
@@ -686,14 +694,14 @@
                     <a:graphicData uri="http://schemas.openxmlformats.org/drawingml/2006/picture">
                       <pic:pic xmlns:pic="http://schemas.openxmlformats.org/drawingml/2006/picture">
                         <pic:nvPicPr>
-                          <pic:cNvPr id="5" name="图片 3"/>
+                          <pic:cNvPr id="2" name="图片 2"/>
                           <pic:cNvPicPr>
                             <a:picLocks noChangeAspect="1"/>
                           </pic:cNvPicPr>
                         </pic:nvPicPr>
                         <pic:blipFill>
                           <a:blip r:embed="rId6"/>
-                          <a:srcRect b="32903"/>
+                          <a:srcRect b="31283"/>
                           <a:stretch>
                             <a:fillRect/>
                           </a:stretch>
@@ -701,7 +709,7 @@
                         <pic:spPr>
                           <a:xfrm>
                             <a:off x="0" y="0"/>
-                            <a:ext cx="6101715" cy="2113280"/>
+                            <a:ext cx="6101715" cy="2142490"/>
                           </a:xfrm>
                           <a:prstGeom prst="rect">
                             <a:avLst/>
